--- a/отчеты/Laba-4_Ахтаров_Найков_801.docx
+++ b/отчеты/Laba-4_Ахтаров_Найков_801.docx
@@ -363,7 +363,15 @@
           <w:sz w:val="32"/>
           <w:szCs w:val="32"/>
         </w:rPr>
-        <w:t>Цифровые системы передачи</w:t>
+        <w:t>Техника микропроцессорных</w:t>
+      </w:r>
+      <w:r>
+        <w:rPr>
+          <w:sz w:val="32"/>
+          <w:szCs w:val="32"/>
+        </w:rPr>
+        <w:br/>
+        <w:t>систем в коммутации</w:t>
       </w:r>
       <w:r>
         <w:rPr>
@@ -683,47 +691,15 @@
         <w:pStyle w:val="1"/>
       </w:pPr>
       <w:r>
-        <w:lastRenderedPageBreak/>
         <w:t>Цель работы</w:t>
       </w:r>
     </w:p>
     <w:p>
       <w:pPr>
-        <w:ind w:left="-284"/>
-        <w:contextualSpacing/>
-        <w:rPr>
-          <w:sz w:val="28"/>
-          <w:szCs w:val="28"/>
-        </w:rPr>
-      </w:pPr>
-      <w:r>
-        <w:rPr>
-          <w:sz w:val="28"/>
-          <w:szCs w:val="28"/>
-        </w:rPr>
-        <w:t xml:space="preserve">Научиться управлять светодиодами. Организовать </w:t>
-      </w:r>
-      <w:r>
-        <w:rPr>
-          <w:sz w:val="28"/>
-          <w:szCs w:val="28"/>
-        </w:rPr>
-        <w:t>переключение</w:t>
-      </w:r>
-      <w:r>
-        <w:rPr>
-          <w:sz w:val="28"/>
-          <w:szCs w:val="28"/>
-        </w:rPr>
-        <w:t xml:space="preserve"> по нажатию кнопки.</w:t>
-      </w:r>
-    </w:p>
-    <w:p>
-      <w:pPr>
         <w:pStyle w:val="1"/>
       </w:pPr>
       <w:r>
-        <w:t>Алгоритм обработки нажатия кнопки</w:t>
+        <w:t>Алгоритм</w:t>
       </w:r>
     </w:p>
     <w:p>
@@ -11365,18 +11341,7 @@
           <w:sz w:val="20"/>
           <w:szCs w:val="20"/>
         </w:rPr>
-        <w:t>NVIC_D</w:t>
-      </w:r>
-      <w:bookmarkStart w:id="0" w:name="_GoBack"/>
-      <w:bookmarkEnd w:id="0"/>
-      <w:r>
-        <w:rPr>
-          <w:rFonts w:ascii="Courier New" w:hAnsi="Courier New" w:cs="Courier New"/>
-          <w:color w:val="666666"/>
-          <w:sz w:val="20"/>
-          <w:szCs w:val="20"/>
-        </w:rPr>
-        <w:t>isableIRQ</w:t>
+        <w:t>NVIC_DisableIRQ</w:t>
       </w:r>
       <w:proofErr w:type="spellEnd"/>
       <w:proofErr w:type="gramStart"/>
@@ -16220,7 +16185,15 @@
           <w:sz w:val="20"/>
           <w:szCs w:val="20"/>
         </w:rPr>
-        <w:t xml:space="preserve">    </w:t>
+        <w:t xml:space="preserve">   </w:t>
+      </w:r>
+      <w:r>
+        <w:rPr>
+          <w:rFonts w:ascii="Courier New" w:hAnsi="Courier New" w:cs="Courier New"/>
+          <w:sz w:val="20"/>
+          <w:szCs w:val="20"/>
+        </w:rPr>
+        <w:tab/>
       </w:r>
       <w:r>
         <w:rPr>
@@ -16271,7 +16244,23 @@
           <w:sz w:val="20"/>
           <w:szCs w:val="20"/>
         </w:rPr>
-        <w:t xml:space="preserve">    TIMER01_init</w:t>
+        <w:t xml:space="preserve">   </w:t>
+      </w:r>
+      <w:r>
+        <w:rPr>
+          <w:rFonts w:ascii="Courier New" w:hAnsi="Courier New" w:cs="Courier New"/>
+          <w:sz w:val="20"/>
+          <w:szCs w:val="20"/>
+        </w:rPr>
+        <w:tab/>
+      </w:r>
+      <w:r>
+        <w:rPr>
+          <w:rFonts w:ascii="Courier New" w:hAnsi="Courier New" w:cs="Courier New"/>
+          <w:sz w:val="20"/>
+          <w:szCs w:val="20"/>
+        </w:rPr>
+        <w:t>TIMER01_init</w:t>
       </w:r>
       <w:r>
         <w:rPr>
@@ -16398,6 +16387,18 @@
         </w:rPr>
         <w:t xml:space="preserve">    </w:t>
       </w:r>
+      <w:r>
+        <w:rPr>
+          <w:rFonts w:ascii="Courier New" w:hAnsi="Courier New" w:cs="Courier New"/>
+          <w:b/>
+          <w:bCs/>
+          <w:sz w:val="20"/>
+          <w:szCs w:val="20"/>
+        </w:rPr>
+        <w:tab/>
+      </w:r>
+      <w:bookmarkStart w:id="0" w:name="_GoBack"/>
+      <w:bookmarkEnd w:id="0"/>
       <w:proofErr w:type="spellStart"/>
       <w:r>
         <w:rPr>

--- a/отчеты/Laba-4_Ахтаров_Найков_801.docx
+++ b/отчеты/Laba-4_Ахтаров_Найков_801.docx
@@ -695,11 +695,24 @@
       </w:r>
     </w:p>
     <w:p>
+      <w:r>
+        <w:t xml:space="preserve">Научиться работать с </w:t>
+      </w:r>
+      <w:r>
+        <w:t>таймерной подсистемой.</w:t>
+      </w:r>
+    </w:p>
+    <w:p>
       <w:pPr>
         <w:pStyle w:val="1"/>
       </w:pPr>
       <w:r>
         <w:t>Алгоритм</w:t>
+      </w:r>
+    </w:p>
+    <w:p>
+      <w:r>
+        <w:t>Производим настройку таймеров с разными частотами. Через несколько итераций переключаем светодиоды.</w:t>
       </w:r>
     </w:p>
     <w:p>
@@ -4105,6 +4118,7 @@
           <w:sz w:val="20"/>
           <w:szCs w:val="20"/>
         </w:rPr>
+        <w:lastRenderedPageBreak/>
         <w:t xml:space="preserve">        </w:t>
       </w:r>
       <w:r>
@@ -4254,7 +4268,6 @@
           <w:sz w:val="20"/>
           <w:szCs w:val="20"/>
         </w:rPr>
-        <w:lastRenderedPageBreak/>
         <w:t> </w:t>
       </w:r>
     </w:p>
@@ -8746,6 +8759,7 @@
           <w:szCs w:val="20"/>
           <w:lang w:val="en-US"/>
         </w:rPr>
+        <w:lastRenderedPageBreak/>
         <w:tab/>
       </w:r>
       <w:r>
@@ -8865,7 +8879,6 @@
           <w:szCs w:val="20"/>
           <w:lang w:val="en-US"/>
         </w:rPr>
-        <w:lastRenderedPageBreak/>
         <w:tab/>
       </w:r>
       <w:r>
@@ -13159,6 +13172,7 @@
           <w:sz w:val="20"/>
           <w:szCs w:val="20"/>
         </w:rPr>
+        <w:lastRenderedPageBreak/>
         <w:tab/>
       </w:r>
       <w:proofErr w:type="spellStart"/>
@@ -13386,7 +13400,6 @@
           <w:sz w:val="20"/>
           <w:szCs w:val="20"/>
         </w:rPr>
-        <w:lastRenderedPageBreak/>
         <w:t> </w:t>
       </w:r>
     </w:p>
@@ -16397,8 +16410,6 @@
         </w:rPr>
         <w:tab/>
       </w:r>
-      <w:bookmarkStart w:id="0" w:name="_GoBack"/>
-      <w:bookmarkEnd w:id="0"/>
       <w:proofErr w:type="spellStart"/>
       <w:r>
         <w:rPr>
@@ -18447,6 +18458,7 @@
           <w:sz w:val="20"/>
           <w:szCs w:val="20"/>
         </w:rPr>
+        <w:lastRenderedPageBreak/>
         <w:tab/>
         <w:t>C</w:t>
       </w:r>
@@ -18804,7 +18816,6 @@
           <w:sz w:val="20"/>
           <w:szCs w:val="20"/>
         </w:rPr>
-        <w:lastRenderedPageBreak/>
         <w:tab/>
       </w:r>
       <w:proofErr w:type="spellStart"/>
@@ -21205,7 +21216,18 @@
         </w:rPr>
       </w:pPr>
       <w:r>
-        <w:t>В данной работе мы научились работать с портами ввода-вывода при помощи сдвига информации по разрядам. Так же реализовали переключение направления хода при нажатии на джойстик.</w:t>
+        <w:t>В данной работе мы научились работать</w:t>
+      </w:r>
+      <w:r>
+        <w:t xml:space="preserve"> </w:t>
+      </w:r>
+      <w:r>
+        <w:t>с таймерной подсистемой</w:t>
+      </w:r>
+      <w:bookmarkStart w:id="0" w:name="_GoBack"/>
+      <w:bookmarkEnd w:id="0"/>
+      <w:r>
+        <w:t>.</w:t>
       </w:r>
     </w:p>
     <w:sectPr>
